--- a/dc/Briefing.docx
+++ b/dc/Briefing.docx
@@ -136,53 +136,349 @@
       </w:r>
     </w:p>
     <w:p>
+      <w:proofErr w:type="gramStart"/>
+      <w:r>
+        <w:t>https</w:t>
+      </w:r>
+      <w:proofErr w:type="gramEnd"/>
+      <w:r>
+        <w:t>://www.padarialorenzo.com.br</w:t>
+      </w:r>
+    </w:p>
+    <w:p>
+      <w:pPr>
+        <w:rPr>
+          <w:b/>
+        </w:rPr>
+      </w:pPr>
+    </w:p>
+    <w:p>
+      <w:pPr>
+        <w:rPr>
+          <w:b/>
+        </w:rPr>
+      </w:pPr>
+      <w:r>
+        <w:rPr>
+          <w:b/>
+        </w:rPr>
+        <w:t>REFERÊNCIAS</w:t>
+      </w:r>
+    </w:p>
+    <w:p>
+      <w:proofErr w:type="gramStart"/>
+      <w:r>
+        <w:t>https</w:t>
+      </w:r>
+      <w:proofErr w:type="gramEnd"/>
+      <w:r>
+        <w:t>://www.padarialorenzo.com.br</w:t>
+      </w:r>
+    </w:p>
+    <w:p>
+      <w:pPr>
+        <w:rPr>
+          <w:b/>
+        </w:rPr>
+      </w:pPr>
+    </w:p>
+    <w:p>
+      <w:pPr>
+        <w:rPr>
+          <w:b/>
+        </w:rPr>
+      </w:pPr>
+    </w:p>
+    <w:p>
+      <w:pPr>
+        <w:rPr>
+          <w:b/>
+        </w:rPr>
+      </w:pPr>
+    </w:p>
+    <w:p>
+      <w:pPr>
+        <w:rPr>
+          <w:b/>
+        </w:rPr>
+      </w:pPr>
+    </w:p>
+    <w:p>
+      <w:pPr>
+        <w:rPr>
+          <w:b/>
+        </w:rPr>
+      </w:pPr>
+    </w:p>
+    <w:p>
+      <w:pPr>
+        <w:rPr>
+          <w:b/>
+        </w:rPr>
+      </w:pPr>
+    </w:p>
+    <w:p>
+      <w:pPr>
+        <w:rPr>
+          <w:b/>
+        </w:rPr>
+      </w:pPr>
+    </w:p>
+    <w:p>
+      <w:pPr>
+        <w:rPr>
+          <w:b/>
+        </w:rPr>
+      </w:pPr>
+    </w:p>
+    <w:p>
+      <w:pPr>
+        <w:rPr>
+          <w:b/>
+        </w:rPr>
+      </w:pPr>
+    </w:p>
+    <w:p>
+      <w:pPr>
+        <w:rPr>
+          <w:b/>
+        </w:rPr>
+      </w:pPr>
+    </w:p>
+    <w:p>
+      <w:pPr>
+        <w:rPr>
+          <w:b/>
+        </w:rPr>
+      </w:pPr>
+    </w:p>
+    <w:p>
+      <w:pPr>
+        <w:rPr>
+          <w:b/>
+        </w:rPr>
+      </w:pPr>
+    </w:p>
+    <w:p>
+      <w:pPr>
+        <w:rPr>
+          <w:b/>
+        </w:rPr>
+      </w:pPr>
+    </w:p>
+    <w:p>
+      <w:pPr>
+        <w:spacing w:before="100" w:beforeAutospacing="1" w:after="100" w:afterAutospacing="1" w:line="240" w:lineRule="auto"/>
+        <w:outlineLvl w:val="2"/>
+        <w:rPr>
+          <w:rFonts w:ascii="Times New Roman" w:eastAsia="Times New Roman" w:hAnsi="Times New Roman" w:cs="Times New Roman"/>
+          <w:b/>
+          <w:bCs/>
+          <w:sz w:val="27"/>
+          <w:szCs w:val="27"/>
+          <w:lang w:eastAsia="pt-BR"/>
+        </w:rPr>
+      </w:pPr>
+      <w:r>
+        <w:rPr>
+          <w:rFonts w:ascii="Times New Roman" w:eastAsia="Times New Roman" w:hAnsi="Times New Roman" w:cs="Times New Roman"/>
+          <w:b/>
+          <w:bCs/>
+          <w:sz w:val="27"/>
+          <w:szCs w:val="27"/>
+          <w:lang w:eastAsia="pt-BR"/>
+        </w:rPr>
+        <w:t>Serviços e Produtos</w:t>
+      </w:r>
+    </w:p>
+    <w:p>
+      <w:pPr>
+        <w:numPr>
+          <w:ilvl w:val="0"/>
+          <w:numId w:val="1"/>
+        </w:numPr>
+        <w:spacing w:before="100" w:beforeAutospacing="1" w:after="100" w:afterAutospacing="1" w:line="240" w:lineRule="auto"/>
+        <w:rPr>
+          <w:rFonts w:ascii="Times New Roman" w:eastAsia="Times New Roman" w:hAnsi="Times New Roman" w:cs="Times New Roman"/>
+          <w:sz w:val="24"/>
+          <w:szCs w:val="24"/>
+          <w:lang w:eastAsia="pt-BR"/>
+        </w:rPr>
+      </w:pPr>
+      <w:r>
+        <w:rPr>
+          <w:rFonts w:ascii="Times New Roman" w:eastAsia="Times New Roman" w:hAnsi="Times New Roman" w:cs="Times New Roman"/>
+          <w:b/>
+          <w:bCs/>
+          <w:sz w:val="24"/>
+          <w:szCs w:val="24"/>
+          <w:lang w:eastAsia="pt-BR"/>
+        </w:rPr>
+        <w:t>Pães</w:t>
+      </w:r>
+      <w:r>
+        <w:rPr>
+          <w:rFonts w:ascii="Times New Roman" w:eastAsia="Times New Roman" w:hAnsi="Times New Roman" w:cs="Times New Roman"/>
+          <w:sz w:val="24"/>
+          <w:szCs w:val="24"/>
+          <w:lang w:eastAsia="pt-BR"/>
+        </w:rPr>
+        <w:t xml:space="preserve">: Diversidade de pães artesanais, como pão francês, pão integral, </w:t>
+      </w:r>
+      <w:proofErr w:type="spellStart"/>
+      <w:r>
+        <w:rPr>
+          <w:rFonts w:ascii="Times New Roman" w:eastAsia="Times New Roman" w:hAnsi="Times New Roman" w:cs="Times New Roman"/>
+          <w:sz w:val="24"/>
+          <w:szCs w:val="24"/>
+          <w:lang w:eastAsia="pt-BR"/>
+        </w:rPr>
+        <w:t>ciabatta</w:t>
+      </w:r>
+      <w:proofErr w:type="spellEnd"/>
+      <w:r>
+        <w:rPr>
+          <w:rFonts w:ascii="Times New Roman" w:eastAsia="Times New Roman" w:hAnsi="Times New Roman" w:cs="Times New Roman"/>
+          <w:sz w:val="24"/>
+          <w:szCs w:val="24"/>
+          <w:lang w:eastAsia="pt-BR"/>
+        </w:rPr>
+        <w:t>, pão de forma, entre outros.</w:t>
+      </w:r>
+    </w:p>
+    <w:p>
+      <w:pPr>
+        <w:numPr>
+          <w:ilvl w:val="0"/>
+          <w:numId w:val="1"/>
+        </w:numPr>
+        <w:spacing w:before="100" w:beforeAutospacing="1" w:after="100" w:afterAutospacing="1" w:line="240" w:lineRule="auto"/>
+        <w:rPr>
+          <w:rFonts w:ascii="Times New Roman" w:eastAsia="Times New Roman" w:hAnsi="Times New Roman" w:cs="Times New Roman"/>
+          <w:sz w:val="24"/>
+          <w:szCs w:val="24"/>
+          <w:lang w:eastAsia="pt-BR"/>
+        </w:rPr>
+      </w:pPr>
+      <w:r>
+        <w:rPr>
+          <w:rFonts w:ascii="Times New Roman" w:eastAsia="Times New Roman" w:hAnsi="Times New Roman" w:cs="Times New Roman"/>
+          <w:b/>
+          <w:bCs/>
+          <w:sz w:val="24"/>
+          <w:szCs w:val="24"/>
+          <w:lang w:eastAsia="pt-BR"/>
+        </w:rPr>
+        <w:t>Bolos e Doces</w:t>
+      </w:r>
+      <w:r>
+        <w:rPr>
+          <w:rFonts w:ascii="Times New Roman" w:eastAsia="Times New Roman" w:hAnsi="Times New Roman" w:cs="Times New Roman"/>
+          <w:sz w:val="24"/>
+          <w:szCs w:val="24"/>
+          <w:lang w:eastAsia="pt-BR"/>
+        </w:rPr>
+        <w:t>: Bolos caseiros, tortas, biscoitos e doces típicos, como brioches e croissants.</w:t>
+      </w:r>
+    </w:p>
+    <w:p>
+      <w:pPr>
+        <w:numPr>
+          <w:ilvl w:val="0"/>
+          <w:numId w:val="1"/>
+        </w:numPr>
+        <w:spacing w:before="100" w:beforeAutospacing="1" w:after="100" w:afterAutospacing="1" w:line="240" w:lineRule="auto"/>
+        <w:rPr>
+          <w:rFonts w:ascii="Times New Roman" w:eastAsia="Times New Roman" w:hAnsi="Times New Roman" w:cs="Times New Roman"/>
+          <w:sz w:val="24"/>
+          <w:szCs w:val="24"/>
+          <w:lang w:eastAsia="pt-BR"/>
+        </w:rPr>
+      </w:pPr>
+      <w:r>
+        <w:rPr>
+          <w:rFonts w:ascii="Times New Roman" w:eastAsia="Times New Roman" w:hAnsi="Times New Roman" w:cs="Times New Roman"/>
+          <w:b/>
+          <w:bCs/>
+          <w:sz w:val="24"/>
+          <w:szCs w:val="24"/>
+          <w:lang w:eastAsia="pt-BR"/>
+        </w:rPr>
+        <w:t>Salgados</w:t>
+      </w:r>
+      <w:r>
+        <w:rPr>
+          <w:rFonts w:ascii="Times New Roman" w:eastAsia="Times New Roman" w:hAnsi="Times New Roman" w:cs="Times New Roman"/>
+          <w:sz w:val="24"/>
+          <w:szCs w:val="24"/>
+          <w:lang w:eastAsia="pt-BR"/>
+        </w:rPr>
+        <w:t xml:space="preserve">: Pães de queijo, </w:t>
+      </w:r>
+      <w:proofErr w:type="spellStart"/>
+      <w:r>
+        <w:rPr>
+          <w:rFonts w:ascii="Times New Roman" w:eastAsia="Times New Roman" w:hAnsi="Times New Roman" w:cs="Times New Roman"/>
+          <w:sz w:val="24"/>
+          <w:szCs w:val="24"/>
+          <w:lang w:eastAsia="pt-BR"/>
+        </w:rPr>
+        <w:t>esfirras</w:t>
+      </w:r>
+      <w:proofErr w:type="spellEnd"/>
+      <w:r>
+        <w:rPr>
+          <w:rFonts w:ascii="Times New Roman" w:eastAsia="Times New Roman" w:hAnsi="Times New Roman" w:cs="Times New Roman"/>
+          <w:sz w:val="24"/>
+          <w:szCs w:val="24"/>
+          <w:lang w:eastAsia="pt-BR"/>
+        </w:rPr>
+        <w:t>, coxinhas, quiches e outros salgados feitos no forno.</w:t>
+      </w:r>
+    </w:p>
+    <w:p>
+      <w:pPr>
+        <w:numPr>
+          <w:ilvl w:val="0"/>
+          <w:numId w:val="1"/>
+        </w:numPr>
+        <w:spacing w:before="100" w:beforeAutospacing="1" w:after="100" w:afterAutospacing="1" w:line="240" w:lineRule="auto"/>
+        <w:rPr>
+          <w:rFonts w:ascii="Times New Roman" w:eastAsia="Times New Roman" w:hAnsi="Times New Roman" w:cs="Times New Roman"/>
+          <w:sz w:val="24"/>
+          <w:szCs w:val="24"/>
+          <w:lang w:eastAsia="pt-BR"/>
+        </w:rPr>
+      </w:pPr>
+      <w:r>
+        <w:rPr>
+          <w:rFonts w:ascii="Times New Roman" w:eastAsia="Times New Roman" w:hAnsi="Times New Roman" w:cs="Times New Roman"/>
+          <w:b/>
+          <w:bCs/>
+          <w:sz w:val="24"/>
+          <w:szCs w:val="24"/>
+          <w:lang w:eastAsia="pt-BR"/>
+        </w:rPr>
+        <w:t>Cafeteria</w:t>
+      </w:r>
+      <w:r>
+        <w:rPr>
+          <w:rFonts w:ascii="Times New Roman" w:eastAsia="Times New Roman" w:hAnsi="Times New Roman" w:cs="Times New Roman"/>
+          <w:sz w:val="24"/>
+          <w:szCs w:val="24"/>
+          <w:lang w:eastAsia="pt-BR"/>
+        </w:rPr>
+        <w:t>: Café expresso, cappuccino e outras bebidas quentes para acompanhar os produtos da padaria.</w:t>
+      </w:r>
+    </w:p>
+    <w:p>
+      <w:pPr>
+        <w:rPr>
+          <w:b/>
+        </w:rPr>
+      </w:pPr>
       <w:bookmarkStart w:id="0" w:name="_GoBack"/>
-      <w:proofErr w:type="gramStart"/>
-      <w:r>
-        <w:t>https</w:t>
-      </w:r>
-      <w:proofErr w:type="gramEnd"/>
-      <w:r>
-        <w:t>://www.padarialorenzo.com.br</w:t>
-      </w:r>
-    </w:p>
-    <w:bookmarkEnd w:id="0"/>
-    <w:p>
-      <w:pPr>
-        <w:rPr>
-          <w:b/>
-        </w:rPr>
-      </w:pPr>
-    </w:p>
-    <w:p>
-      <w:pPr>
-        <w:rPr>
-          <w:b/>
-        </w:rPr>
-      </w:pPr>
-      <w:r>
-        <w:rPr>
-          <w:b/>
-        </w:rPr>
-        <w:t>REFERÊNCIAS</w:t>
-      </w:r>
-    </w:p>
-    <w:p>
-      <w:proofErr w:type="gramStart"/>
-      <w:r>
-        <w:t>https</w:t>
-      </w:r>
-      <w:proofErr w:type="gramEnd"/>
-      <w:r>
-        <w:t>://www.padarialorenzo.com.br</w:t>
-      </w:r>
-    </w:p>
-    <w:p>
-      <w:pPr>
-        <w:rPr>
-          <w:b/>
-        </w:rPr>
-      </w:pPr>
+      <w:bookmarkEnd w:id="0"/>
     </w:p>
     <w:sectPr>
       <w:pgSz w:w="11906" w:h="16838"/>
@@ -192,6 +488,163 @@
     </w:sectPr>
   </w:body>
 </w:document>
+</file>
+
+<file path=word/numbering.xml><?xml version="1.0" encoding="utf-8"?>
+<w:numbering xmlns:wpc="http://schemas.microsoft.com/office/word/2010/wordprocessingCanvas" xmlns:mc="http://schemas.openxmlformats.org/markup-compatibility/2006" xmlns:o="urn:schemas-microsoft-com:office:office" xmlns:r="http://schemas.openxmlformats.org/officeDocument/2006/relationships" xmlns:m="http://schemas.openxmlformats.org/officeDocument/2006/math" xmlns:v="urn:schemas-microsoft-com:vml" xmlns:wp14="http://schemas.microsoft.com/office/word/2010/wordprocessingDrawing" xmlns:wp="http://schemas.openxmlformats.org/drawingml/2006/wordprocessingDrawing" xmlns:w10="urn:schemas-microsoft-com:office:word" xmlns:w="http://schemas.openxmlformats.org/wordprocessingml/2006/main" xmlns:w14="http://schemas.microsoft.com/office/word/2010/wordml" xmlns:wpg="http://schemas.microsoft.com/office/word/2010/wordprocessingGroup" xmlns:wpi="http://schemas.microsoft.com/office/word/2010/wordprocessingInk" xmlns:wne="http://schemas.microsoft.com/office/word/2006/wordml" xmlns:wps="http://schemas.microsoft.com/office/word/2010/wordprocessingShape" mc:Ignorable="w14 wp14">
+  <w:abstractNum w:abstractNumId="0">
+    <w:nsid w:val="1F70366A"/>
+    <w:multiLevelType w:val="multilevel"/>
+    <w:tmpl w:val="6994ED3E"/>
+    <w:lvl w:ilvl="0">
+      <w:start w:val="1"/>
+      <w:numFmt w:val="bullet"/>
+      <w:lvlText w:val=""/>
+      <w:lvlJc w:val="left"/>
+      <w:pPr>
+        <w:tabs>
+          <w:tab w:val="num" w:pos="720"/>
+        </w:tabs>
+        <w:ind w:left="720" w:hanging="360"/>
+      </w:pPr>
+      <w:rPr>
+        <w:rFonts w:ascii="Symbol" w:hAnsi="Symbol" w:hint="default"/>
+        <w:sz w:val="20"/>
+      </w:rPr>
+    </w:lvl>
+    <w:lvl w:ilvl="1" w:tentative="1">
+      <w:start w:val="1"/>
+      <w:numFmt w:val="bullet"/>
+      <w:lvlText w:val="o"/>
+      <w:lvlJc w:val="left"/>
+      <w:pPr>
+        <w:tabs>
+          <w:tab w:val="num" w:pos="1440"/>
+        </w:tabs>
+        <w:ind w:left="1440" w:hanging="360"/>
+      </w:pPr>
+      <w:rPr>
+        <w:rFonts w:ascii="Courier New" w:hAnsi="Courier New" w:hint="default"/>
+        <w:sz w:val="20"/>
+      </w:rPr>
+    </w:lvl>
+    <w:lvl w:ilvl="2" w:tentative="1">
+      <w:start w:val="1"/>
+      <w:numFmt w:val="bullet"/>
+      <w:lvlText w:val=""/>
+      <w:lvlJc w:val="left"/>
+      <w:pPr>
+        <w:tabs>
+          <w:tab w:val="num" w:pos="2160"/>
+        </w:tabs>
+        <w:ind w:left="2160" w:hanging="360"/>
+      </w:pPr>
+      <w:rPr>
+        <w:rFonts w:ascii="Wingdings" w:hAnsi="Wingdings" w:hint="default"/>
+        <w:sz w:val="20"/>
+      </w:rPr>
+    </w:lvl>
+    <w:lvl w:ilvl="3" w:tentative="1">
+      <w:start w:val="1"/>
+      <w:numFmt w:val="bullet"/>
+      <w:lvlText w:val=""/>
+      <w:lvlJc w:val="left"/>
+      <w:pPr>
+        <w:tabs>
+          <w:tab w:val="num" w:pos="2880"/>
+        </w:tabs>
+        <w:ind w:left="2880" w:hanging="360"/>
+      </w:pPr>
+      <w:rPr>
+        <w:rFonts w:ascii="Wingdings" w:hAnsi="Wingdings" w:hint="default"/>
+        <w:sz w:val="20"/>
+      </w:rPr>
+    </w:lvl>
+    <w:lvl w:ilvl="4" w:tentative="1">
+      <w:start w:val="1"/>
+      <w:numFmt w:val="bullet"/>
+      <w:lvlText w:val=""/>
+      <w:lvlJc w:val="left"/>
+      <w:pPr>
+        <w:tabs>
+          <w:tab w:val="num" w:pos="3600"/>
+        </w:tabs>
+        <w:ind w:left="3600" w:hanging="360"/>
+      </w:pPr>
+      <w:rPr>
+        <w:rFonts w:ascii="Wingdings" w:hAnsi="Wingdings" w:hint="default"/>
+        <w:sz w:val="20"/>
+      </w:rPr>
+    </w:lvl>
+    <w:lvl w:ilvl="5" w:tentative="1">
+      <w:start w:val="1"/>
+      <w:numFmt w:val="bullet"/>
+      <w:lvlText w:val=""/>
+      <w:lvlJc w:val="left"/>
+      <w:pPr>
+        <w:tabs>
+          <w:tab w:val="num" w:pos="4320"/>
+        </w:tabs>
+        <w:ind w:left="4320" w:hanging="360"/>
+      </w:pPr>
+      <w:rPr>
+        <w:rFonts w:ascii="Wingdings" w:hAnsi="Wingdings" w:hint="default"/>
+        <w:sz w:val="20"/>
+      </w:rPr>
+    </w:lvl>
+    <w:lvl w:ilvl="6" w:tentative="1">
+      <w:start w:val="1"/>
+      <w:numFmt w:val="bullet"/>
+      <w:lvlText w:val=""/>
+      <w:lvlJc w:val="left"/>
+      <w:pPr>
+        <w:tabs>
+          <w:tab w:val="num" w:pos="5040"/>
+        </w:tabs>
+        <w:ind w:left="5040" w:hanging="360"/>
+      </w:pPr>
+      <w:rPr>
+        <w:rFonts w:ascii="Wingdings" w:hAnsi="Wingdings" w:hint="default"/>
+        <w:sz w:val="20"/>
+      </w:rPr>
+    </w:lvl>
+    <w:lvl w:ilvl="7" w:tentative="1">
+      <w:start w:val="1"/>
+      <w:numFmt w:val="bullet"/>
+      <w:lvlText w:val=""/>
+      <w:lvlJc w:val="left"/>
+      <w:pPr>
+        <w:tabs>
+          <w:tab w:val="num" w:pos="5760"/>
+        </w:tabs>
+        <w:ind w:left="5760" w:hanging="360"/>
+      </w:pPr>
+      <w:rPr>
+        <w:rFonts w:ascii="Wingdings" w:hAnsi="Wingdings" w:hint="default"/>
+        <w:sz w:val="20"/>
+      </w:rPr>
+    </w:lvl>
+    <w:lvl w:ilvl="8" w:tentative="1">
+      <w:start w:val="1"/>
+      <w:numFmt w:val="bullet"/>
+      <w:lvlText w:val=""/>
+      <w:lvlJc w:val="left"/>
+      <w:pPr>
+        <w:tabs>
+          <w:tab w:val="num" w:pos="6480"/>
+        </w:tabs>
+        <w:ind w:left="6480" w:hanging="360"/>
+      </w:pPr>
+      <w:rPr>
+        <w:rFonts w:ascii="Wingdings" w:hAnsi="Wingdings" w:hint="default"/>
+        <w:sz w:val="20"/>
+      </w:rPr>
+    </w:lvl>
+  </w:abstractNum>
+  <w:num w:numId="1">
+    <w:abstractNumId w:val="0"/>
+  </w:num>
+</w:numbering>
 </file>
 
 <file path=word/styles.xml><?xml version="1.0" encoding="utf-8"?>
@@ -354,6 +807,26 @@
     <w:name w:val="Normal"/>
     <w:qFormat/>
   </w:style>
+  <w:style w:type="paragraph" w:styleId="Ttulo3">
+    <w:name w:val="heading 3"/>
+    <w:basedOn w:val="Normal"/>
+    <w:link w:val="Ttulo3Char"/>
+    <w:uiPriority w:val="9"/>
+    <w:qFormat/>
+    <w:rsid w:val="007B5200"/>
+    <w:pPr>
+      <w:spacing w:before="100" w:beforeAutospacing="1" w:after="100" w:afterAutospacing="1" w:line="240" w:lineRule="auto"/>
+      <w:outlineLvl w:val="2"/>
+    </w:pPr>
+    <w:rPr>
+      <w:rFonts w:ascii="Times New Roman" w:eastAsia="Times New Roman" w:hAnsi="Times New Roman" w:cs="Times New Roman"/>
+      <w:b/>
+      <w:bCs/>
+      <w:sz w:val="27"/>
+      <w:szCs w:val="27"/>
+      <w:lang w:eastAsia="pt-BR"/>
+    </w:rPr>
+  </w:style>
   <w:style w:type="character" w:default="1" w:styleId="Fontepargpadro">
     <w:name w:val="Default Paragraph Font"/>
     <w:uiPriority w:val="1"/>
@@ -380,6 +853,32 @@
     <w:uiPriority w:val="99"/>
     <w:semiHidden/>
     <w:unhideWhenUsed/>
+  </w:style>
+  <w:style w:type="character" w:customStyle="1" w:styleId="Ttulo3Char">
+    <w:name w:val="Título 3 Char"/>
+    <w:basedOn w:val="Fontepargpadro"/>
+    <w:link w:val="Ttulo3"/>
+    <w:uiPriority w:val="9"/>
+    <w:rsid w:val="007B5200"/>
+    <w:rPr>
+      <w:rFonts w:ascii="Times New Roman" w:eastAsia="Times New Roman" w:hAnsi="Times New Roman" w:cs="Times New Roman"/>
+      <w:b/>
+      <w:bCs/>
+      <w:sz w:val="27"/>
+      <w:szCs w:val="27"/>
+      <w:lang w:eastAsia="pt-BR"/>
+    </w:rPr>
+  </w:style>
+  <w:style w:type="character" w:styleId="Forte">
+    <w:name w:val="Strong"/>
+    <w:basedOn w:val="Fontepargpadro"/>
+    <w:uiPriority w:val="22"/>
+    <w:qFormat/>
+    <w:rsid w:val="007B5200"/>
+    <w:rPr>
+      <w:b/>
+      <w:bCs/>
+    </w:rPr>
   </w:style>
 </w:styles>
 </file>
@@ -544,6 +1043,26 @@
     <w:name w:val="Normal"/>
     <w:qFormat/>
   </w:style>
+  <w:style w:type="paragraph" w:styleId="Ttulo3">
+    <w:name w:val="heading 3"/>
+    <w:basedOn w:val="Normal"/>
+    <w:link w:val="Ttulo3Char"/>
+    <w:uiPriority w:val="9"/>
+    <w:qFormat/>
+    <w:rsid w:val="007B5200"/>
+    <w:pPr>
+      <w:spacing w:before="100" w:beforeAutospacing="1" w:after="100" w:afterAutospacing="1" w:line="240" w:lineRule="auto"/>
+      <w:outlineLvl w:val="2"/>
+    </w:pPr>
+    <w:rPr>
+      <w:rFonts w:ascii="Times New Roman" w:eastAsia="Times New Roman" w:hAnsi="Times New Roman" w:cs="Times New Roman"/>
+      <w:b/>
+      <w:bCs/>
+      <w:sz w:val="27"/>
+      <w:szCs w:val="27"/>
+      <w:lang w:eastAsia="pt-BR"/>
+    </w:rPr>
+  </w:style>
   <w:style w:type="character" w:default="1" w:styleId="Fontepargpadro">
     <w:name w:val="Default Paragraph Font"/>
     <w:uiPriority w:val="1"/>
@@ -570,6 +1089,32 @@
     <w:uiPriority w:val="99"/>
     <w:semiHidden/>
     <w:unhideWhenUsed/>
+  </w:style>
+  <w:style w:type="character" w:customStyle="1" w:styleId="Ttulo3Char">
+    <w:name w:val="Título 3 Char"/>
+    <w:basedOn w:val="Fontepargpadro"/>
+    <w:link w:val="Ttulo3"/>
+    <w:uiPriority w:val="9"/>
+    <w:rsid w:val="007B5200"/>
+    <w:rPr>
+      <w:rFonts w:ascii="Times New Roman" w:eastAsia="Times New Roman" w:hAnsi="Times New Roman" w:cs="Times New Roman"/>
+      <w:b/>
+      <w:bCs/>
+      <w:sz w:val="27"/>
+      <w:szCs w:val="27"/>
+      <w:lang w:eastAsia="pt-BR"/>
+    </w:rPr>
+  </w:style>
+  <w:style w:type="character" w:styleId="Forte">
+    <w:name w:val="Strong"/>
+    <w:basedOn w:val="Fontepargpadro"/>
+    <w:uiPriority w:val="22"/>
+    <w:qFormat/>
+    <w:rsid w:val="007B5200"/>
+    <w:rPr>
+      <w:b/>
+      <w:bCs/>
+    </w:rPr>
   </w:style>
 </w:styles>
 </file>
